--- a/Aufgabenblätter/word/Übungsblatt 16 JavaFx.docx
+++ b/Aufgabenblätter/word/Übungsblatt 16 JavaFx.docx
@@ -33,76 +33,25 @@
           <w:b/>
         </w:rPr>
       </w:pPr>
-      <w:proofErr w:type="spellStart"/>
       <w:r>
         <w:rPr>
           <w:rFonts w:ascii="Titillium Web" w:hAnsi="Titillium Web"/>
           <w:b/>
         </w:rPr>
-        <w:t>Achilea</w:t>
-      </w:r>
-      <w:proofErr w:type="spellEnd"/>
-      <w:r>
-        <w:rPr>
-          <w:rFonts w:ascii="Titillium Web" w:hAnsi="Titillium Web"/>
-          <w:b/>
-        </w:rPr>
-        <w:t xml:space="preserve"> </w:t>
-      </w:r>
-      <w:proofErr w:type="spellStart"/>
-      <w:r>
-        <w:rPr>
-          <w:rFonts w:ascii="Titillium Web" w:hAnsi="Titillium Web"/>
-          <w:b/>
-        </w:rPr>
-        <w:t>Ptarmica</w:t>
-      </w:r>
-      <w:proofErr w:type="spellEnd"/>
-      <w:r>
-        <w:rPr>
-          <w:rFonts w:ascii="Titillium Web" w:hAnsi="Titillium Web"/>
-          <w:b/>
-        </w:rPr>
-        <w:t xml:space="preserve"> – Sumpf-Schafgabe</w:t>
-      </w:r>
-    </w:p>
-    <w:p>
-      <w:pPr>
-        <w:rPr>
-          <w:rFonts w:ascii="Titillium Web" w:hAnsi="Titillium Web"/>
-        </w:rPr>
-      </w:pPr>
-      <w:r>
-        <w:rPr>
-          <w:rFonts w:ascii="Titillium Web" w:hAnsi="Titillium Web"/>
-        </w:rPr>
-        <w:t>Bei der Sumpf-Schafgabe wächst ein neuer Trieb zwei Monate lang, bevor er einen Seite</w:t>
-      </w:r>
-      <w:r>
-        <w:rPr>
-          <w:rFonts w:ascii="Titillium Web" w:hAnsi="Titillium Web"/>
-        </w:rPr>
-        <w:t>n</w:t>
-      </w:r>
-      <w:r>
-        <w:rPr>
-          <w:rFonts w:ascii="Titillium Web" w:hAnsi="Titillium Web"/>
-        </w:rPr>
-        <w:t>trieb bilden kann. Der alte Trieb bringt hingegen im weiteren Wachstumsverlauf pro Monat einen neuen Trieb hervor. Die Anzahl A(n) der Trieb-Enden am Ende des n-</w:t>
-      </w:r>
-      <w:proofErr w:type="spellStart"/>
-      <w:r>
-        <w:rPr>
-          <w:rFonts w:ascii="Titillium Web" w:hAnsi="Titillium Web"/>
-        </w:rPr>
-        <w:t>ten</w:t>
-      </w:r>
-      <w:proofErr w:type="spellEnd"/>
-      <w:r>
-        <w:rPr>
-          <w:rFonts w:ascii="Titillium Web" w:hAnsi="Titillium Web"/>
-        </w:rPr>
-        <w:t xml:space="preserve"> Monats lässt sich aus der Anzahl der Trieb-Enden am Ende der beiden vorangegangenen Monate berechnen. Wie viele Trieb-Enden hat die Sumpf-Schafgabe am Ende des siebten Monats? Wie sieht der allgemeine Term für A(n) aus?</w:t>
+        <w:t>Achilea Ptarmica – Sumpf-Schafgabe</w:t>
+      </w:r>
+    </w:p>
+    <w:p>
+      <w:pPr>
+        <w:rPr>
+          <w:rFonts w:ascii="Titillium Web" w:hAnsi="Titillium Web"/>
+        </w:rPr>
+      </w:pPr>
+      <w:r>
+        <w:rPr>
+          <w:rFonts w:ascii="Titillium Web" w:hAnsi="Titillium Web"/>
+        </w:rPr>
+        <w:t>Bei der Sumpf-Schafgabe wächst ein neuer Trieb zwei Monate lang, bevor er einen Seitentrieb bilden kann. Der alte Trieb bringt hingegen im weiteren Wachstumsverlauf pro Monat einen neuen Trieb hervor. Die Anzahl A(n) der Trieb-Enden am Ende des n-ten Monats lässt sich aus der Anzahl der Trieb-Enden am Ende der beiden vorangegangenen Monate berechnen. Wie viele Trieb-Enden hat die Sumpf-Schafgabe am Ende des siebten Monats? Wie sieht der allgemeine Term für A(n) aus?</w:t>
       </w:r>
     </w:p>
     <w:p>
@@ -287,7 +236,7 @@
           <v:shape id="_x0000_i1025" type="#_x0000_t75" style="width:186pt;height:56.25pt" o:ole="">
             <v:imagedata r:id="rId7" o:title=""/>
           </v:shape>
-          <o:OLEObject Type="Embed" ProgID="Equation.3" ShapeID="_x0000_i1025" DrawAspect="Content" ObjectID="_1520860875" r:id="rId8"/>
+          <o:OLEObject Type="Embed" ProgID="Equation.3" ShapeID="_x0000_i1025" DrawAspect="Content" ObjectID="_1520875626" r:id="rId8"/>
         </w:object>
       </w:r>
     </w:p>
@@ -484,22 +433,13 @@
       <w:r>
         <w:br w:type="page"/>
       </w:r>
-      <w:proofErr w:type="spellStart"/>
       <w:r>
         <w:rPr>
           <w:rFonts w:ascii="Titillium Web" w:hAnsi="Titillium Web"/>
           <w:b/>
         </w:rPr>
         <w:lastRenderedPageBreak/>
-        <w:t>Peano</w:t>
-      </w:r>
-      <w:proofErr w:type="spellEnd"/>
-      <w:r>
-        <w:rPr>
-          <w:rFonts w:ascii="Titillium Web" w:hAnsi="Titillium Web"/>
-          <w:b/>
-        </w:rPr>
-        <w:t xml:space="preserve"> Axiome für natürliche Zahlen</w:t>
+        <w:t>Peano Axiome für natürliche Zahlen</w:t>
       </w:r>
     </w:p>
     <w:p>
@@ -523,40 +463,14 @@
           <v:shape id="_x0000_i1026" type="#_x0000_t75" style="width:17.25pt;height:18pt" o:ole="">
             <v:imagedata r:id="rId9" o:title=""/>
           </v:shape>
-          <o:OLEObject Type="Embed" ProgID="Equation.3" ShapeID="_x0000_i1026" DrawAspect="Content" ObjectID="_1520860876" r:id="rId10"/>
+          <o:OLEObject Type="Embed" ProgID="Equation.3" ShapeID="_x0000_i1026" DrawAspect="Content" ObjectID="_1520875627" r:id="rId10"/>
         </w:object>
       </w:r>
       <w:r>
         <w:rPr>
           <w:rFonts w:ascii="Titillium Web" w:hAnsi="Titillium Web"/>
         </w:rPr>
-        <w:t xml:space="preserve">der natürlichen Zahlen. Sie wird durch die Axiome von </w:t>
-      </w:r>
-      <w:proofErr w:type="spellStart"/>
-      <w:r>
-        <w:rPr>
-          <w:rFonts w:ascii="Titillium Web" w:hAnsi="Titillium Web"/>
-        </w:rPr>
-        <w:t>Peano</w:t>
-      </w:r>
-      <w:proofErr w:type="spellEnd"/>
-      <w:r>
-        <w:rPr>
-          <w:rFonts w:ascii="Titillium Web" w:hAnsi="Titillium Web"/>
-        </w:rPr>
-        <w:t xml:space="preserve"> gekennzeic</w:t>
-      </w:r>
-      <w:r>
-        <w:rPr>
-          <w:rFonts w:ascii="Titillium Web" w:hAnsi="Titillium Web"/>
-        </w:rPr>
-        <w:t>h</w:t>
-      </w:r>
-      <w:r>
-        <w:rPr>
-          <w:rFonts w:ascii="Titillium Web" w:hAnsi="Titillium Web"/>
-        </w:rPr>
-        <w:t>net:</w:t>
+        <w:t>der natürlichen Zahlen. Sie wird durch die Axiome von Peano gekennzeichnet:</w:t>
       </w:r>
     </w:p>
     <w:p>
@@ -666,46 +580,20 @@
         <w:rPr>
           <w:rFonts w:ascii="Titillium Web" w:hAnsi="Titillium Web"/>
         </w:rPr>
-        <w:t>Enthält eine Menge die Zahl 0 und mit jeder natürlichen Zahl n auch ihren Nachfo</w:t>
-      </w:r>
-      <w:r>
-        <w:rPr>
-          <w:rFonts w:ascii="Titillium Web" w:hAnsi="Titillium Web"/>
-        </w:rPr>
-        <w:t>l</w:t>
-      </w:r>
-      <w:r>
-        <w:rPr>
-          <w:rFonts w:ascii="Titillium Web" w:hAnsi="Titillium Web"/>
-        </w:rPr>
-        <w:t>ger, so enthält sie alle natürlichen Zahlen.</w:t>
-      </w:r>
-    </w:p>
-    <w:p>
-      <w:pPr>
-        <w:rPr>
-          <w:rFonts w:ascii="Titillium Web" w:hAnsi="Titillium Web"/>
-        </w:rPr>
-      </w:pPr>
-      <w:r>
-        <w:rPr>
-          <w:rFonts w:ascii="Titillium Web" w:hAnsi="Titillium Web"/>
-        </w:rPr>
-        <w:t xml:space="preserve">Schreiben sie eine Klasse mit Namen </w:t>
-      </w:r>
-      <w:proofErr w:type="spellStart"/>
-      <w:r>
-        <w:rPr>
-          <w:rFonts w:ascii="Titillium Web" w:hAnsi="Titillium Web"/>
-        </w:rPr>
-        <w:t>Peano</w:t>
-      </w:r>
-      <w:proofErr w:type="spellEnd"/>
-      <w:r>
-        <w:rPr>
-          <w:rFonts w:ascii="Titillium Web" w:hAnsi="Titillium Web"/>
-        </w:rPr>
-        <w:t>.</w:t>
+        <w:t>Enthält eine Menge die Zahl 0 und mit jeder natürlichen Zahl n auch ihren Nachfolger, so enthält sie alle natürlichen Zahlen.</w:t>
+      </w:r>
+    </w:p>
+    <w:p>
+      <w:pPr>
+        <w:rPr>
+          <w:rFonts w:ascii="Titillium Web" w:hAnsi="Titillium Web"/>
+        </w:rPr>
+      </w:pPr>
+      <w:r>
+        <w:rPr>
+          <w:rFonts w:ascii="Titillium Web" w:hAnsi="Titillium Web"/>
+        </w:rPr>
+        <w:t>Schreiben sie eine Klasse mit Namen Peano.</w:t>
       </w:r>
     </w:p>
     <w:p>
@@ -726,75 +614,7 @@
         <w:rPr>
           <w:rFonts w:ascii="Titillium Web" w:hAnsi="Titillium Web"/>
         </w:rPr>
-        <w:t xml:space="preserve">Legen sie eine statische Methode </w:t>
-      </w:r>
-      <w:proofErr w:type="spellStart"/>
-      <w:r>
-        <w:rPr>
-          <w:rFonts w:ascii="Titillium Web" w:hAnsi="Titillium Web"/>
-        </w:rPr>
-        <w:t>int</w:t>
-      </w:r>
-      <w:proofErr w:type="spellEnd"/>
-      <w:r>
-        <w:rPr>
-          <w:rFonts w:ascii="Titillium Web" w:hAnsi="Titillium Web"/>
-        </w:rPr>
-        <w:t xml:space="preserve"> </w:t>
-      </w:r>
-      <w:proofErr w:type="spellStart"/>
-      <w:r>
-        <w:rPr>
-          <w:rFonts w:ascii="Titillium Web" w:hAnsi="Titillium Web"/>
-        </w:rPr>
-        <w:t>succ</w:t>
-      </w:r>
-      <w:proofErr w:type="spellEnd"/>
-      <w:r>
-        <w:rPr>
-          <w:rFonts w:ascii="Titillium Web" w:hAnsi="Titillium Web"/>
-        </w:rPr>
-        <w:t>(</w:t>
-      </w:r>
-      <w:proofErr w:type="spellStart"/>
-      <w:r>
-        <w:rPr>
-          <w:rFonts w:ascii="Titillium Web" w:hAnsi="Titillium Web"/>
-        </w:rPr>
-        <w:t>int</w:t>
-      </w:r>
-      <w:proofErr w:type="spellEnd"/>
-      <w:r>
-        <w:rPr>
-          <w:rFonts w:ascii="Titillium Web" w:hAnsi="Titillium Web"/>
-        </w:rPr>
-        <w:t xml:space="preserve"> x) an (</w:t>
-      </w:r>
-      <w:proofErr w:type="spellStart"/>
-      <w:r>
-        <w:rPr>
-          <w:rFonts w:ascii="Titillium Web" w:hAnsi="Titillium Web"/>
-        </w:rPr>
-        <w:t>successor</w:t>
-      </w:r>
-      <w:proofErr w:type="spellEnd"/>
-      <w:r>
-        <w:rPr>
-          <w:rFonts w:ascii="Titillium Web" w:hAnsi="Titillium Web"/>
-        </w:rPr>
-        <w:t>=Nachfolger), die den Nachfo</w:t>
-      </w:r>
-      <w:r>
-        <w:rPr>
-          <w:rFonts w:ascii="Titillium Web" w:hAnsi="Titillium Web"/>
-        </w:rPr>
-        <w:t>l</w:t>
-      </w:r>
-      <w:r>
-        <w:rPr>
-          <w:rFonts w:ascii="Titillium Web" w:hAnsi="Titillium Web"/>
-        </w:rPr>
-        <w:t>ger einer Zahl x zurückgibt.</w:t>
+        <w:t>Legen sie eine statische Methode int succ(int x) an (successor=Nachfolger), die den Nachfolger einer Zahl x zurückgibt.</w:t>
       </w:r>
     </w:p>
     <w:p>
@@ -815,75 +635,7 @@
         <w:rPr>
           <w:rFonts w:ascii="Titillium Web" w:hAnsi="Titillium Web"/>
         </w:rPr>
-        <w:t xml:space="preserve">Legen sie eine statische Methode </w:t>
-      </w:r>
-      <w:proofErr w:type="spellStart"/>
-      <w:r>
-        <w:rPr>
-          <w:rFonts w:ascii="Titillium Web" w:hAnsi="Titillium Web"/>
-        </w:rPr>
-        <w:t>int</w:t>
-      </w:r>
-      <w:proofErr w:type="spellEnd"/>
-      <w:r>
-        <w:rPr>
-          <w:rFonts w:ascii="Titillium Web" w:hAnsi="Titillium Web"/>
-        </w:rPr>
-        <w:t xml:space="preserve"> </w:t>
-      </w:r>
-      <w:proofErr w:type="spellStart"/>
-      <w:r>
-        <w:rPr>
-          <w:rFonts w:ascii="Titillium Web" w:hAnsi="Titillium Web"/>
-        </w:rPr>
-        <w:t>pred</w:t>
-      </w:r>
-      <w:proofErr w:type="spellEnd"/>
-      <w:r>
-        <w:rPr>
-          <w:rFonts w:ascii="Titillium Web" w:hAnsi="Titillium Web"/>
-        </w:rPr>
-        <w:t>(</w:t>
-      </w:r>
-      <w:proofErr w:type="spellStart"/>
-      <w:r>
-        <w:rPr>
-          <w:rFonts w:ascii="Titillium Web" w:hAnsi="Titillium Web"/>
-        </w:rPr>
-        <w:t>int</w:t>
-      </w:r>
-      <w:proofErr w:type="spellEnd"/>
-      <w:r>
-        <w:rPr>
-          <w:rFonts w:ascii="Titillium Web" w:hAnsi="Titillium Web"/>
-        </w:rPr>
-        <w:t xml:space="preserve"> x) an (</w:t>
-      </w:r>
-      <w:proofErr w:type="spellStart"/>
-      <w:r>
-        <w:rPr>
-          <w:rFonts w:ascii="Titillium Web" w:hAnsi="Titillium Web"/>
-        </w:rPr>
-        <w:t>predecessor</w:t>
-      </w:r>
-      <w:proofErr w:type="spellEnd"/>
-      <w:r>
-        <w:rPr>
-          <w:rFonts w:ascii="Titillium Web" w:hAnsi="Titillium Web"/>
-        </w:rPr>
-        <w:t>=Vorgänger), die den Vo</w:t>
-      </w:r>
-      <w:r>
-        <w:rPr>
-          <w:rFonts w:ascii="Titillium Web" w:hAnsi="Titillium Web"/>
-        </w:rPr>
-        <w:t>r</w:t>
-      </w:r>
-      <w:r>
-        <w:rPr>
-          <w:rFonts w:ascii="Titillium Web" w:hAnsi="Titillium Web"/>
-        </w:rPr>
-        <w:t>gänger einer Zahl x zurückgibt, falls x=0 soll 0 zurückgegeben werden. Man gehe davon aus, dass x keine negative Zahl sei.</w:t>
+        <w:t>Legen sie eine statische Methode int pred(int x) an (predecessor=Vorgänger), die den Vorgänger einer Zahl x zurückgibt, falls x=0 soll 0 zurückgegeben werden. Man gehe davon aus, dass x keine negative Zahl sei.</w:t>
       </w:r>
     </w:p>
     <w:p>
@@ -913,21 +665,7 @@
         <w:rPr>
           <w:rFonts w:ascii="Titillium Web" w:hAnsi="Titillium Web"/>
         </w:rPr>
-        <w:t xml:space="preserve">Die fünf </w:t>
-      </w:r>
-      <w:proofErr w:type="spellStart"/>
-      <w:r>
-        <w:rPr>
-          <w:rFonts w:ascii="Titillium Web" w:hAnsi="Titillium Web"/>
-        </w:rPr>
-        <w:t>Operatorn</w:t>
-      </w:r>
-      <w:proofErr w:type="spellEnd"/>
-      <w:r>
-        <w:rPr>
-          <w:rFonts w:ascii="Titillium Web" w:hAnsi="Titillium Web"/>
-        </w:rPr>
-        <w:t xml:space="preserve"> +-*/ und potenzieren sollen mit Hilfe obiger Funktionen rekursiv nachgebildet werden.</w:t>
+        <w:t>Die fünf Operatorn +-*/ und potenzieren sollen mit Hilfe obiger Funktionen rekursiv nachgebildet werden.</w:t>
       </w:r>
     </w:p>
     <w:p>
@@ -948,63 +686,7 @@
         <w:rPr>
           <w:rFonts w:ascii="Titillium Web" w:hAnsi="Titillium Web"/>
         </w:rPr>
-        <w:t xml:space="preserve">Legen sie eine statische Methode </w:t>
-      </w:r>
-      <w:proofErr w:type="spellStart"/>
-      <w:r>
-        <w:rPr>
-          <w:rFonts w:ascii="Titillium Web" w:hAnsi="Titillium Web"/>
-        </w:rPr>
-        <w:t>int</w:t>
-      </w:r>
-      <w:proofErr w:type="spellEnd"/>
-      <w:r>
-        <w:rPr>
-          <w:rFonts w:ascii="Titillium Web" w:hAnsi="Titillium Web"/>
-        </w:rPr>
-        <w:t xml:space="preserve"> </w:t>
-      </w:r>
-      <w:proofErr w:type="spellStart"/>
-      <w:r>
-        <w:rPr>
-          <w:rFonts w:ascii="Titillium Web" w:hAnsi="Titillium Web"/>
-        </w:rPr>
-        <w:t>add</w:t>
-      </w:r>
-      <w:proofErr w:type="spellEnd"/>
-      <w:r>
-        <w:rPr>
-          <w:rFonts w:ascii="Titillium Web" w:hAnsi="Titillium Web"/>
-        </w:rPr>
-        <w:t>(</w:t>
-      </w:r>
-      <w:proofErr w:type="spellStart"/>
-      <w:r>
-        <w:rPr>
-          <w:rFonts w:ascii="Titillium Web" w:hAnsi="Titillium Web"/>
-        </w:rPr>
-        <w:t>int</w:t>
-      </w:r>
-      <w:proofErr w:type="spellEnd"/>
-      <w:r>
-        <w:rPr>
-          <w:rFonts w:ascii="Titillium Web" w:hAnsi="Titillium Web"/>
-        </w:rPr>
-        <w:t xml:space="preserve"> x, </w:t>
-      </w:r>
-      <w:proofErr w:type="spellStart"/>
-      <w:r>
-        <w:rPr>
-          <w:rFonts w:ascii="Titillium Web" w:hAnsi="Titillium Web"/>
-        </w:rPr>
-        <w:t>int</w:t>
-      </w:r>
-      <w:proofErr w:type="spellEnd"/>
-      <w:r>
-        <w:rPr>
-          <w:rFonts w:ascii="Titillium Web" w:hAnsi="Titillium Web"/>
-        </w:rPr>
-        <w:t xml:space="preserve"> y) an, die die Summe von x und y ohne Verwendung des + Operators berechnet.</w:t>
+        <w:t>Legen sie eine statische Methode int add(int x, int y) an, die die Summe von x und y ohne Verwendung des + Operators berechnet.</w:t>
       </w:r>
     </w:p>
     <w:p>
@@ -1025,63 +707,7 @@
         <w:rPr>
           <w:rFonts w:ascii="Titillium Web" w:hAnsi="Titillium Web"/>
         </w:rPr>
-        <w:t xml:space="preserve">Legen sie eine statische Methode </w:t>
-      </w:r>
-      <w:proofErr w:type="spellStart"/>
-      <w:r>
-        <w:rPr>
-          <w:rFonts w:ascii="Titillium Web" w:hAnsi="Titillium Web"/>
-        </w:rPr>
-        <w:t>int</w:t>
-      </w:r>
-      <w:proofErr w:type="spellEnd"/>
-      <w:r>
-        <w:rPr>
-          <w:rFonts w:ascii="Titillium Web" w:hAnsi="Titillium Web"/>
-        </w:rPr>
-        <w:t xml:space="preserve"> </w:t>
-      </w:r>
-      <w:proofErr w:type="spellStart"/>
-      <w:r>
-        <w:rPr>
-          <w:rFonts w:ascii="Titillium Web" w:hAnsi="Titillium Web"/>
-        </w:rPr>
-        <w:t>sub</w:t>
-      </w:r>
-      <w:proofErr w:type="spellEnd"/>
-      <w:r>
-        <w:rPr>
-          <w:rFonts w:ascii="Titillium Web" w:hAnsi="Titillium Web"/>
-        </w:rPr>
-        <w:t>(</w:t>
-      </w:r>
-      <w:proofErr w:type="spellStart"/>
-      <w:r>
-        <w:rPr>
-          <w:rFonts w:ascii="Titillium Web" w:hAnsi="Titillium Web"/>
-        </w:rPr>
-        <w:t>int</w:t>
-      </w:r>
-      <w:proofErr w:type="spellEnd"/>
-      <w:r>
-        <w:rPr>
-          <w:rFonts w:ascii="Titillium Web" w:hAnsi="Titillium Web"/>
-        </w:rPr>
-        <w:t xml:space="preserve"> x, </w:t>
-      </w:r>
-      <w:proofErr w:type="spellStart"/>
-      <w:r>
-        <w:rPr>
-          <w:rFonts w:ascii="Titillium Web" w:hAnsi="Titillium Web"/>
-        </w:rPr>
-        <w:t>int</w:t>
-      </w:r>
-      <w:proofErr w:type="spellEnd"/>
-      <w:r>
-        <w:rPr>
-          <w:rFonts w:ascii="Titillium Web" w:hAnsi="Titillium Web"/>
-        </w:rPr>
-        <w:t xml:space="preserve"> y) an, die die Differenz von x und y ohne Verwendung des - Operators berechnet.</w:t>
+        <w:t>Legen sie eine statische Methode int sub(int x, int y) an, die die Differenz von x und y ohne Verwendung des - Operators berechnet.</w:t>
       </w:r>
     </w:p>
     <w:p>
@@ -1102,91 +728,7 @@
         <w:rPr>
           <w:rFonts w:ascii="Titillium Web" w:hAnsi="Titillium Web"/>
         </w:rPr>
-        <w:t xml:space="preserve">Legen sie eine statische Methode </w:t>
-      </w:r>
-      <w:proofErr w:type="spellStart"/>
-      <w:r>
-        <w:rPr>
-          <w:rFonts w:ascii="Titillium Web" w:hAnsi="Titillium Web"/>
-        </w:rPr>
-        <w:t>int</w:t>
-      </w:r>
-      <w:proofErr w:type="spellEnd"/>
-      <w:r>
-        <w:rPr>
-          <w:rFonts w:ascii="Titillium Web" w:hAnsi="Titillium Web"/>
-        </w:rPr>
-        <w:t xml:space="preserve"> </w:t>
-      </w:r>
-      <w:proofErr w:type="spellStart"/>
-      <w:r>
-        <w:rPr>
-          <w:rFonts w:ascii="Titillium Web" w:hAnsi="Titillium Web"/>
-        </w:rPr>
-        <w:t>mul</w:t>
-      </w:r>
-      <w:proofErr w:type="spellEnd"/>
-      <w:r>
-        <w:rPr>
-          <w:rFonts w:ascii="Titillium Web" w:hAnsi="Titillium Web"/>
-        </w:rPr>
-        <w:t>(</w:t>
-      </w:r>
-      <w:proofErr w:type="spellStart"/>
-      <w:r>
-        <w:rPr>
-          <w:rFonts w:ascii="Titillium Web" w:hAnsi="Titillium Web"/>
-        </w:rPr>
-        <w:t>int</w:t>
-      </w:r>
-      <w:proofErr w:type="spellEnd"/>
-      <w:r>
-        <w:rPr>
-          <w:rFonts w:ascii="Titillium Web" w:hAnsi="Titillium Web"/>
-        </w:rPr>
-        <w:t xml:space="preserve"> x, </w:t>
-      </w:r>
-      <w:proofErr w:type="spellStart"/>
-      <w:r>
-        <w:rPr>
-          <w:rFonts w:ascii="Titillium Web" w:hAnsi="Titillium Web"/>
-        </w:rPr>
-        <w:t>int</w:t>
-      </w:r>
-      <w:proofErr w:type="spellEnd"/>
-      <w:r>
-        <w:rPr>
-          <w:rFonts w:ascii="Titillium Web" w:hAnsi="Titillium Web"/>
-        </w:rPr>
-        <w:t xml:space="preserve"> y) an, die das Produkt von x und y ohne Verwendung des * Operators berechnet. Nutzen sie die Methoden </w:t>
-      </w:r>
-      <w:proofErr w:type="spellStart"/>
-      <w:r>
-        <w:rPr>
-          <w:rFonts w:ascii="Titillium Web" w:hAnsi="Titillium Web"/>
-        </w:rPr>
-        <w:t>add</w:t>
-      </w:r>
-      <w:proofErr w:type="spellEnd"/>
-      <w:r>
-        <w:rPr>
-          <w:rFonts w:ascii="Titillium Web" w:hAnsi="Titillium Web"/>
-        </w:rPr>
-        <w:t xml:space="preserve"> und </w:t>
-      </w:r>
-      <w:proofErr w:type="spellStart"/>
-      <w:r>
-        <w:rPr>
-          <w:rFonts w:ascii="Titillium Web" w:hAnsi="Titillium Web"/>
-        </w:rPr>
-        <w:t>pred</w:t>
-      </w:r>
-      <w:proofErr w:type="spellEnd"/>
-      <w:r>
-        <w:rPr>
-          <w:rFonts w:ascii="Titillium Web" w:hAnsi="Titillium Web"/>
-        </w:rPr>
-        <w:t>.</w:t>
+        <w:t>Legen sie eine statische Methode int mul(int x, int y) an, die das Produkt von x und y ohne Verwendung des * Operators berechnet. Nutzen sie die Methoden add und pred.</w:t>
       </w:r>
     </w:p>
     <w:p>
@@ -1207,77 +749,7 @@
         <w:rPr>
           <w:rFonts w:ascii="Titillium Web" w:hAnsi="Titillium Web"/>
         </w:rPr>
-        <w:t xml:space="preserve">Legen sie eine statische Methode </w:t>
-      </w:r>
-      <w:proofErr w:type="spellStart"/>
-      <w:r>
-        <w:rPr>
-          <w:rFonts w:ascii="Titillium Web" w:hAnsi="Titillium Web"/>
-        </w:rPr>
-        <w:t>int</w:t>
-      </w:r>
-      <w:proofErr w:type="spellEnd"/>
-      <w:r>
-        <w:rPr>
-          <w:rFonts w:ascii="Titillium Web" w:hAnsi="Titillium Web"/>
-        </w:rPr>
-        <w:t xml:space="preserve"> div(</w:t>
-      </w:r>
-      <w:proofErr w:type="spellStart"/>
-      <w:r>
-        <w:rPr>
-          <w:rFonts w:ascii="Titillium Web" w:hAnsi="Titillium Web"/>
-        </w:rPr>
-        <w:t>int</w:t>
-      </w:r>
-      <w:proofErr w:type="spellEnd"/>
-      <w:r>
-        <w:rPr>
-          <w:rFonts w:ascii="Titillium Web" w:hAnsi="Titillium Web"/>
-        </w:rPr>
-        <w:t xml:space="preserve"> x, </w:t>
-      </w:r>
-      <w:proofErr w:type="spellStart"/>
-      <w:r>
-        <w:rPr>
-          <w:rFonts w:ascii="Titillium Web" w:hAnsi="Titillium Web"/>
-        </w:rPr>
-        <w:t>int</w:t>
-      </w:r>
-      <w:proofErr w:type="spellEnd"/>
-      <w:r>
-        <w:rPr>
-          <w:rFonts w:ascii="Titillium Web" w:hAnsi="Titillium Web"/>
-        </w:rPr>
-        <w:t xml:space="preserve"> y) an, die den Quotient von x und y ohne Verwendung des / Operators berechnet. Nutzen sie die Methoden </w:t>
-      </w:r>
-      <w:proofErr w:type="spellStart"/>
-      <w:r>
-        <w:rPr>
-          <w:rFonts w:ascii="Titillium Web" w:hAnsi="Titillium Web"/>
-        </w:rPr>
-        <w:t>sub</w:t>
-      </w:r>
-      <w:proofErr w:type="spellEnd"/>
-      <w:r>
-        <w:rPr>
-          <w:rFonts w:ascii="Titillium Web" w:hAnsi="Titillium Web"/>
-        </w:rPr>
-        <w:t xml:space="preserve"> und </w:t>
-      </w:r>
-      <w:proofErr w:type="spellStart"/>
-      <w:r>
-        <w:rPr>
-          <w:rFonts w:ascii="Titillium Web" w:hAnsi="Titillium Web"/>
-        </w:rPr>
-        <w:t>pred</w:t>
-      </w:r>
-      <w:proofErr w:type="spellEnd"/>
-      <w:r>
-        <w:rPr>
-          <w:rFonts w:ascii="Titillium Web" w:hAnsi="Titillium Web"/>
-        </w:rPr>
-        <w:t>.</w:t>
+        <w:t>Legen sie eine statische Methode int div(int x, int y) an, die den Quotient von x und y ohne Verwendung des / Operators berechnet. Nutzen sie die Methoden sub und pred.</w:t>
       </w:r>
     </w:p>
     <w:p>
@@ -1298,70 +770,7 @@
         <w:rPr>
           <w:rFonts w:ascii="Titillium Web" w:hAnsi="Titillium Web"/>
         </w:rPr>
-        <w:t xml:space="preserve">Legen sie eine statische Methode </w:t>
-      </w:r>
-      <w:proofErr w:type="spellStart"/>
-      <w:r>
-        <w:rPr>
-          <w:rFonts w:ascii="Titillium Web" w:hAnsi="Titillium Web"/>
-        </w:rPr>
-        <w:t>int</w:t>
-      </w:r>
-      <w:proofErr w:type="spellEnd"/>
-      <w:r>
-        <w:rPr>
-          <w:rFonts w:ascii="Titillium Web" w:hAnsi="Titillium Web"/>
-        </w:rPr>
-        <w:t xml:space="preserve"> </w:t>
-      </w:r>
-      <w:proofErr w:type="spellStart"/>
-      <w:r>
-        <w:rPr>
-          <w:rFonts w:ascii="Titillium Web" w:hAnsi="Titillium Web"/>
-        </w:rPr>
-        <w:t>pot</w:t>
-      </w:r>
-      <w:proofErr w:type="spellEnd"/>
-      <w:r>
-        <w:rPr>
-          <w:rFonts w:ascii="Titillium Web" w:hAnsi="Titillium Web"/>
-        </w:rPr>
-        <w:t>(</w:t>
-      </w:r>
-      <w:proofErr w:type="spellStart"/>
-      <w:r>
-        <w:rPr>
-          <w:rFonts w:ascii="Titillium Web" w:hAnsi="Titillium Web"/>
-        </w:rPr>
-        <w:t>int</w:t>
-      </w:r>
-      <w:proofErr w:type="spellEnd"/>
-      <w:r>
-        <w:rPr>
-          <w:rFonts w:ascii="Titillium Web" w:hAnsi="Titillium Web"/>
-        </w:rPr>
-        <w:t xml:space="preserve"> x, </w:t>
-      </w:r>
-      <w:proofErr w:type="spellStart"/>
-      <w:r>
-        <w:rPr>
-          <w:rFonts w:ascii="Titillium Web" w:hAnsi="Titillium Web"/>
-        </w:rPr>
-        <w:t>int</w:t>
-      </w:r>
-      <w:proofErr w:type="spellEnd"/>
-      <w:r>
-        <w:rPr>
-          <w:rFonts w:ascii="Titillium Web" w:hAnsi="Titillium Web"/>
-        </w:rPr>
-        <w:t xml:space="preserve"> y) an, die den Wert von </w:t>
-      </w:r>
-      <w:proofErr w:type="spellStart"/>
-      <w:r>
-        <w:rPr>
-          <w:rFonts w:ascii="Titillium Web" w:hAnsi="Titillium Web"/>
-        </w:rPr>
-        <w:t>x</w:t>
+        <w:t>Legen sie eine statische Methode int pot(int x, int y) an, die den Wert von x</w:t>
       </w:r>
       <w:r>
         <w:rPr>
@@ -1370,52 +779,11 @@
         </w:rPr>
         <w:t>y</w:t>
       </w:r>
-      <w:proofErr w:type="spellEnd"/>
-      <w:r>
-        <w:rPr>
-          <w:rFonts w:ascii="Titillium Web" w:hAnsi="Titillium Web"/>
-        </w:rPr>
-        <w:t xml:space="preserve"> ohne Verwe</w:t>
-      </w:r>
-      <w:r>
-        <w:rPr>
-          <w:rFonts w:ascii="Titillium Web" w:hAnsi="Titillium Web"/>
-        </w:rPr>
-        <w:t>n</w:t>
-      </w:r>
-      <w:r>
-        <w:rPr>
-          <w:rFonts w:ascii="Titillium Web" w:hAnsi="Titillium Web"/>
-        </w:rPr>
-        <w:t xml:space="preserve">dung des * Operators berechnet. Nutzen sie die Methoden </w:t>
-      </w:r>
-      <w:proofErr w:type="spellStart"/>
-      <w:r>
-        <w:rPr>
-          <w:rFonts w:ascii="Titillium Web" w:hAnsi="Titillium Web"/>
-        </w:rPr>
-        <w:t>mul</w:t>
-      </w:r>
-      <w:proofErr w:type="spellEnd"/>
-      <w:r>
-        <w:rPr>
-          <w:rFonts w:ascii="Titillium Web" w:hAnsi="Titillium Web"/>
-        </w:rPr>
-        <w:t xml:space="preserve"> und </w:t>
-      </w:r>
-      <w:proofErr w:type="spellStart"/>
-      <w:r>
-        <w:rPr>
-          <w:rFonts w:ascii="Titillium Web" w:hAnsi="Titillium Web"/>
-        </w:rPr>
-        <w:t>pred</w:t>
-      </w:r>
-      <w:proofErr w:type="spellEnd"/>
-      <w:r>
-        <w:rPr>
-          <w:rFonts w:ascii="Titillium Web" w:hAnsi="Titillium Web"/>
-        </w:rPr>
-        <w:t>.</w:t>
+      <w:r>
+        <w:rPr>
+          <w:rFonts w:ascii="Titillium Web" w:hAnsi="Titillium Web"/>
+        </w:rPr>
+        <w:t xml:space="preserve"> ohne Verwendung des * Operators berechnet. Nutzen sie die Methoden mul und pred.</w:t>
       </w:r>
     </w:p>
     <w:p>
@@ -1454,15 +822,7 @@
         <w:shd w:val="clear" w:color="auto" w:fill="E6E6E6"/>
       </w:pPr>
       <w:r>
-        <w:t xml:space="preserve">Rechnen nach den </w:t>
-      </w:r>
-      <w:proofErr w:type="spellStart"/>
-      <w:r>
-        <w:t>Peano</w:t>
-      </w:r>
-      <w:proofErr w:type="spellEnd"/>
-      <w:r>
-        <w:t xml:space="preserve"> Axiomen mit natürlichen Zahlen</w:t>
+        <w:t>Rechnen nach den Peano Axiomen mit natürlichen Zahlen</w:t>
       </w:r>
     </w:p>
     <w:p>
@@ -1514,49 +874,34 @@
         <w:shd w:val="clear" w:color="auto" w:fill="E6E6E6"/>
       </w:pPr>
       <w:r>
-        <w:t xml:space="preserve">2 </w:t>
-      </w:r>
-      <w:proofErr w:type="gramStart"/>
-      <w:r>
-        <w:t>Subtraktion</w:t>
-      </w:r>
-      <w:proofErr w:type="gramEnd"/>
-    </w:p>
-    <w:p>
-      <w:pPr>
-        <w:pStyle w:val="Code"/>
-        <w:pBdr>
-          <w:top w:val="single" w:sz="4" w:space="1" w:color="auto"/>
-          <w:bottom w:val="single" w:sz="4" w:space="1" w:color="auto"/>
-        </w:pBdr>
-        <w:shd w:val="clear" w:color="auto" w:fill="E6E6E6"/>
-      </w:pPr>
-      <w:r>
-        <w:t xml:space="preserve">3 </w:t>
-      </w:r>
-      <w:proofErr w:type="gramStart"/>
-      <w:r>
-        <w:t>Multiplikation</w:t>
-      </w:r>
-      <w:proofErr w:type="gramEnd"/>
-    </w:p>
-    <w:p>
-      <w:pPr>
-        <w:pStyle w:val="Code"/>
-        <w:pBdr>
-          <w:top w:val="single" w:sz="4" w:space="1" w:color="auto"/>
-          <w:bottom w:val="single" w:sz="4" w:space="1" w:color="auto"/>
-        </w:pBdr>
-        <w:shd w:val="clear" w:color="auto" w:fill="E6E6E6"/>
-      </w:pPr>
-      <w:r>
-        <w:t xml:space="preserve">4 </w:t>
-      </w:r>
-      <w:proofErr w:type="gramStart"/>
-      <w:r>
-        <w:t>Division</w:t>
-      </w:r>
-      <w:proofErr w:type="gramEnd"/>
+        <w:t>2 Subtraktion</w:t>
+      </w:r>
+    </w:p>
+    <w:p>
+      <w:pPr>
+        <w:pStyle w:val="Code"/>
+        <w:pBdr>
+          <w:top w:val="single" w:sz="4" w:space="1" w:color="auto"/>
+          <w:bottom w:val="single" w:sz="4" w:space="1" w:color="auto"/>
+        </w:pBdr>
+        <w:shd w:val="clear" w:color="auto" w:fill="E6E6E6"/>
+      </w:pPr>
+      <w:r>
+        <w:t>3 Multiplikation</w:t>
+      </w:r>
+    </w:p>
+    <w:p>
+      <w:pPr>
+        <w:pStyle w:val="Code"/>
+        <w:pBdr>
+          <w:top w:val="single" w:sz="4" w:space="1" w:color="auto"/>
+          <w:bottom w:val="single" w:sz="4" w:space="1" w:color="auto"/>
+        </w:pBdr>
+        <w:shd w:val="clear" w:color="auto" w:fill="E6E6E6"/>
+      </w:pPr>
+      <w:r>
+        <w:t>4 Division</w:t>
+      </w:r>
     </w:p>
     <w:p>
       <w:pPr>
@@ -1571,13 +916,8 @@
         <w:t>5</w:t>
       </w:r>
       <w:r>
-        <w:t xml:space="preserve"> </w:t>
-      </w:r>
-      <w:proofErr w:type="gramStart"/>
-      <w:r>
-        <w:t>Potenzierung</w:t>
-      </w:r>
-      <w:proofErr w:type="gramEnd"/>
+        <w:t xml:space="preserve"> Potenzierung</w:t>
+      </w:r>
     </w:p>
     <w:p>
       <w:pPr>
@@ -1639,15 +979,7 @@
         <w:shd w:val="clear" w:color="auto" w:fill="E6E6E6"/>
       </w:pPr>
       <w:r>
-        <w:t xml:space="preserve">Rechnen nach den </w:t>
-      </w:r>
-      <w:proofErr w:type="spellStart"/>
-      <w:r>
-        <w:t>Peano</w:t>
-      </w:r>
-      <w:proofErr w:type="spellEnd"/>
-      <w:r>
-        <w:t xml:space="preserve"> Axiomen mit natürlichen Zahlen</w:t>
+        <w:t>Rechnen nach den Peano Axiomen mit natürlichen Zahlen</w:t>
       </w:r>
     </w:p>
     <w:p>
@@ -1686,13 +1018,8 @@
         <w:shd w:val="clear" w:color="auto" w:fill="E6E6E6"/>
       </w:pPr>
       <w:r>
-        <w:t xml:space="preserve">2 </w:t>
-      </w:r>
-      <w:proofErr w:type="gramStart"/>
-      <w:r>
-        <w:t>Subtraktion</w:t>
-      </w:r>
-      <w:proofErr w:type="gramEnd"/>
+        <w:t>2 Subtraktion</w:t>
+      </w:r>
     </w:p>
     <w:p>
       <w:pPr>
@@ -1767,15 +1094,7 @@
         <w:shd w:val="clear" w:color="auto" w:fill="E6E6E6"/>
       </w:pPr>
       <w:r>
-        <w:t xml:space="preserve">Rechnen nach den </w:t>
-      </w:r>
-      <w:proofErr w:type="spellStart"/>
-      <w:r>
-        <w:t>Peano</w:t>
-      </w:r>
-      <w:proofErr w:type="spellEnd"/>
-      <w:r>
-        <w:t xml:space="preserve"> Axiomen mit natürlichen Zahlen</w:t>
+        <w:t>Rechnen nach den Peano Axiomen mit natürlichen Zahlen</w:t>
       </w:r>
     </w:p>
     <w:p>
@@ -1817,13 +1136,8 @@
         <w:t>5</w:t>
       </w:r>
       <w:r>
-        <w:t xml:space="preserve"> </w:t>
-      </w:r>
-      <w:proofErr w:type="gramStart"/>
-      <w:r>
-        <w:t>Potenzierung</w:t>
-      </w:r>
-      <w:proofErr w:type="gramEnd"/>
+        <w:t xml:space="preserve"> Potenzierung</w:t>
+      </w:r>
     </w:p>
     <w:p>
       <w:pPr>
@@ -1886,17 +1200,8 @@
           <w:rFonts w:ascii="Titillium Web" w:hAnsi="Titillium Web"/>
           <w:b/>
         </w:rPr>
-        <w:t xml:space="preserve">Umwandeln einer Dezimalzahl in </w:t>
-      </w:r>
-      <w:proofErr w:type="spellStart"/>
-      <w:r>
-        <w:rPr>
-          <w:rFonts w:ascii="Titillium Web" w:hAnsi="Titillium Web"/>
-          <w:b/>
-        </w:rPr>
-        <w:t>Dualzahl</w:t>
-      </w:r>
-      <w:proofErr w:type="spellEnd"/>
+        <w:t>Umwandeln einer Dezimalzahl in Dualzahl</w:t>
+      </w:r>
     </w:p>
     <w:p>
       <w:pPr>
@@ -1922,13 +1227,8 @@
         <w:shd w:val="clear" w:color="auto" w:fill="E6E6E6"/>
       </w:pPr>
       <w:r>
-        <w:t xml:space="preserve">Umwandlung eine Dezimalzahl in eine </w:t>
-      </w:r>
-      <w:proofErr w:type="spellStart"/>
-      <w:r>
-        <w:t>Dualzahl</w:t>
-      </w:r>
-      <w:proofErr w:type="spellEnd"/>
+        <w:t>Umwandlung eine Dezimalzahl in eine Dualzahl</w:t>
+      </w:r>
     </w:p>
     <w:p>
       <w:pPr>
@@ -2034,48 +1334,25 @@
           <w:b/>
         </w:rPr>
       </w:pPr>
-      <w:proofErr w:type="spellStart"/>
       <w:r>
         <w:rPr>
           <w:rFonts w:ascii="Titillium Web" w:hAnsi="Titillium Web"/>
           <w:b/>
         </w:rPr>
-        <w:t>Fibonacci</w:t>
-      </w:r>
-      <w:proofErr w:type="spellEnd"/>
-      <w:r>
-        <w:rPr>
-          <w:rFonts w:ascii="Titillium Web" w:hAnsi="Titillium Web"/>
-          <w:b/>
-        </w:rPr>
-        <w:t>-Spirale</w:t>
-      </w:r>
-    </w:p>
-    <w:p>
-      <w:pPr>
-        <w:rPr>
-          <w:rFonts w:ascii="Titillium Web" w:hAnsi="Titillium Web"/>
-        </w:rPr>
-      </w:pPr>
-      <w:r>
-        <w:rPr>
-          <w:rFonts w:ascii="Titillium Web" w:hAnsi="Titillium Web"/>
-        </w:rPr>
-        <w:t xml:space="preserve">Erstellen Sie ein Java Programm zum Zeichnen der </w:t>
-      </w:r>
-      <w:proofErr w:type="spellStart"/>
-      <w:r>
-        <w:rPr>
-          <w:rFonts w:ascii="Titillium Web" w:hAnsi="Titillium Web"/>
-        </w:rPr>
-        <w:t>Fibonacci</w:t>
-      </w:r>
-      <w:proofErr w:type="spellEnd"/>
-      <w:r>
-        <w:rPr>
-          <w:rFonts w:ascii="Titillium Web" w:hAnsi="Titillium Web"/>
-        </w:rPr>
-        <w:t>-Spirale.</w:t>
+        <w:t>Fibonacci-Spirale</w:t>
+      </w:r>
+    </w:p>
+    <w:p>
+      <w:pPr>
+        <w:rPr>
+          <w:rFonts w:ascii="Titillium Web" w:hAnsi="Titillium Web"/>
+        </w:rPr>
+      </w:pPr>
+      <w:r>
+        <w:rPr>
+          <w:rFonts w:ascii="Titillium Web" w:hAnsi="Titillium Web"/>
+        </w:rPr>
+        <w:t>Erstellen Sie ein Java Programm zum Zeichnen der Fibonacci-Spirale.</w:t>
       </w:r>
     </w:p>
     <w:p>
@@ -2150,46 +1427,20 @@
           <w:rFonts w:ascii="Titillium Web" w:hAnsi="Titillium Web"/>
         </w:rPr>
         <w:lastRenderedPageBreak/>
-        <w:t>Erlauben Sie dem Benutzer per Mausklick den Wechsel zwischen linksdrehender- und recht</w:t>
-      </w:r>
-      <w:r>
-        <w:rPr>
-          <w:rFonts w:ascii="Titillium Web" w:hAnsi="Titillium Web"/>
-        </w:rPr>
-        <w:t>s</w:t>
-      </w:r>
-      <w:r>
-        <w:rPr>
-          <w:rFonts w:ascii="Titillium Web" w:hAnsi="Titillium Web"/>
-        </w:rPr>
-        <w:t>drehender Spirale.</w:t>
-      </w:r>
-    </w:p>
-    <w:p>
-      <w:pPr>
-        <w:rPr>
-          <w:rFonts w:ascii="Titillium Web" w:hAnsi="Titillium Web"/>
-        </w:rPr>
-      </w:pPr>
-      <w:r>
-        <w:rPr>
-          <w:rFonts w:ascii="Titillium Web" w:hAnsi="Titillium Web"/>
-        </w:rPr>
-        <w:t xml:space="preserve">Drehen am </w:t>
-      </w:r>
-      <w:proofErr w:type="spellStart"/>
-      <w:r>
-        <w:rPr>
-          <w:rFonts w:ascii="Titillium Web" w:hAnsi="Titillium Web"/>
-        </w:rPr>
-        <w:t>Mausrad</w:t>
-      </w:r>
-      <w:proofErr w:type="spellEnd"/>
-      <w:r>
-        <w:rPr>
-          <w:rFonts w:ascii="Titillium Web" w:hAnsi="Titillium Web"/>
-        </w:rPr>
-        <w:t xml:space="preserve"> erlaubt eine Skalierung der Spirale zwischen 1&lt;=x&lt;=20.</w:t>
+        <w:t>Erlauben Sie dem Benutzer per Mausklick den Wechsel zwischen linksdrehender- und rechtsdrehender Spirale.</w:t>
+      </w:r>
+    </w:p>
+    <w:p>
+      <w:pPr>
+        <w:rPr>
+          <w:rFonts w:ascii="Titillium Web" w:hAnsi="Titillium Web"/>
+        </w:rPr>
+      </w:pPr>
+      <w:r>
+        <w:rPr>
+          <w:rFonts w:ascii="Titillium Web" w:hAnsi="Titillium Web"/>
+        </w:rPr>
+        <w:t>Drehen am Mausrad erlaubt eine Skalierung der Spirale zwischen 1&lt;=x&lt;=20.</w:t>
       </w:r>
     </w:p>
     <w:p>
@@ -2361,43 +1612,7 @@
         <w:rPr>
           <w:rFonts w:ascii="Titillium Web" w:hAnsi="Titillium Web"/>
         </w:rPr>
-        <w:t>Ein Paar aus jeweils n zueinander parallelen Geraden schneidet sich. Wie viele Schnittpun</w:t>
-      </w:r>
-      <w:r>
-        <w:rPr>
-          <w:rFonts w:ascii="Titillium Web" w:hAnsi="Titillium Web"/>
-        </w:rPr>
-        <w:t>k</w:t>
-      </w:r>
-      <w:r>
-        <w:rPr>
-          <w:rFonts w:ascii="Titillium Web" w:hAnsi="Titillium Web"/>
-        </w:rPr>
-        <w:t>te gibt es für n=37, wenn für n=36 die Anzahl A der Schnittpunkte A(36)=1296 b</w:t>
-      </w:r>
-      <w:r>
-        <w:rPr>
-          <w:rFonts w:ascii="Titillium Web" w:hAnsi="Titillium Web"/>
-        </w:rPr>
-        <w:t>e</w:t>
-      </w:r>
-      <w:r>
-        <w:rPr>
-          <w:rFonts w:ascii="Titillium Web" w:hAnsi="Titillium Web"/>
-        </w:rPr>
-        <w:t>trägt? Wie könnte man allgemein die Anzahl der Schnittpunkte von n Geradenpaaren aus der A</w:t>
-      </w:r>
-      <w:r>
-        <w:rPr>
-          <w:rFonts w:ascii="Titillium Web" w:hAnsi="Titillium Web"/>
-        </w:rPr>
-        <w:t>n</w:t>
-      </w:r>
-      <w:r>
-        <w:rPr>
-          <w:rFonts w:ascii="Titillium Web" w:hAnsi="Titillium Web"/>
-        </w:rPr>
-        <w:t>zahl n-1 bestimmen? Finden Sie eine rekursive Funktion A(n).</w:t>
+        <w:t>Ein Paar aus jeweils n zueinander parallelen Geraden schneidet sich. Wie viele Schnittpunkte gibt es für n=37, wenn für n=36 die Anzahl A der Schnittpunkte A(36)=1296 beträgt? Wie könnte man allgemein die Anzahl der Schnittpunkte von n Geradenpaaren aus der Anzahl n-1 bestimmen? Finden Sie eine rekursive Funktion A(n).</w:t>
       </w:r>
     </w:p>
     <w:p>
@@ -2879,35 +2094,7 @@
         <w:rPr>
           <w:rFonts w:ascii="Titillium Web" w:hAnsi="Titillium Web"/>
         </w:rPr>
-        <w:t xml:space="preserve">Entwerfen Sie ein Modell zum Zeichnen von Baumstrukturen: </w:t>
-      </w:r>
-      <w:proofErr w:type="spellStart"/>
-      <w:r>
-        <w:rPr>
-          <w:rFonts w:ascii="Titillium Web" w:hAnsi="Titillium Web"/>
-        </w:rPr>
-        <w:t>Pythagorasbaum</w:t>
-      </w:r>
-      <w:proofErr w:type="spellEnd"/>
-      <w:r>
-        <w:rPr>
-          <w:rFonts w:ascii="Titillium Web" w:hAnsi="Titillium Web"/>
-        </w:rPr>
-        <w:t xml:space="preserve">, </w:t>
-      </w:r>
-      <w:proofErr w:type="spellStart"/>
-      <w:r>
-        <w:rPr>
-          <w:rFonts w:ascii="Titillium Web" w:hAnsi="Titillium Web"/>
-        </w:rPr>
-        <w:t>Sierpinski</w:t>
-      </w:r>
-      <w:proofErr w:type="spellEnd"/>
-      <w:r>
-        <w:rPr>
-          <w:rFonts w:ascii="Titillium Web" w:hAnsi="Titillium Web"/>
-        </w:rPr>
-        <w:t>-Dreieck und Von Koch-Kurve.</w:t>
+        <w:t>Entwerfen Sie ein Modell zum Zeichnen von Baumstrukturen: Pythagorasbaum, Sierpinski-Dreieck und Von Koch-Kurve.</w:t>
       </w:r>
     </w:p>
     <w:p>
@@ -2967,8 +2154,6 @@
           </wp:inline>
         </w:drawing>
       </w:r>
-      <w:bookmarkStart w:id="0" w:name="_GoBack"/>
-      <w:bookmarkEnd w:id="0"/>
     </w:p>
     <w:p>
       <w:pPr>
@@ -3077,11 +2262,816 @@
     </w:p>
     <w:p/>
     <w:p/>
-    <w:p/>
+    <w:p>
+      <w:pPr>
+        <w:numPr>
+          <w:ilvl w:val="0"/>
+          <w:numId w:val="1"/>
+        </w:numPr>
+        <w:rPr>
+          <w:rFonts w:ascii="Titillium Web" w:hAnsi="Titillium Web"/>
+          <w:b/>
+        </w:rPr>
+      </w:pPr>
+      <w:r>
+        <w:rPr>
+          <w:rFonts w:ascii="Titillium Web" w:hAnsi="Titillium Web"/>
+          <w:b/>
+        </w:rPr>
+        <w:t>Anzeige des Scene Graph</w:t>
+      </w:r>
+    </w:p>
+    <w:p>
+      <w:pPr>
+        <w:rPr>
+          <w:rFonts w:ascii="Titillium Web" w:hAnsi="Titillium Web"/>
+        </w:rPr>
+        <w:sectPr>
+          <w:pgSz w:w="11906" w:h="16838"/>
+          <w:pgMar w:top="1417" w:right="1417" w:bottom="1134" w:left="1417" w:header="709" w:footer="709" w:gutter="0"/>
+          <w:cols w:space="708"/>
+          <w:docGrid w:linePitch="360"/>
+        </w:sectPr>
+      </w:pPr>
+      <w:r>
+        <w:rPr>
+          <w:rFonts w:ascii="Titillium Web" w:hAnsi="Titillium Web"/>
+        </w:rPr>
+        <w:t>Schreiben sie eine Klasse zur rekursiven Anzeige der Baumstruktur des Scene Graph</w:t>
+      </w:r>
+      <w:r>
+        <w:rPr>
+          <w:rFonts w:ascii="Titillium Web" w:hAnsi="Titillium Web"/>
+        </w:rPr>
+        <w:t>s</w:t>
+      </w:r>
+      <w:r>
+        <w:rPr>
+          <w:rFonts w:ascii="Titillium Web" w:hAnsi="Titillium Web"/>
+        </w:rPr>
+        <w:t xml:space="preserve">. </w:t>
+      </w:r>
+      <w:r>
+        <w:rPr>
+          <w:rFonts w:ascii="Titillium Web" w:hAnsi="Titillium Web"/>
+        </w:rPr>
+        <w:t xml:space="preserve">Testen Sie an unterschiedlichen Beispielen. </w:t>
+      </w:r>
+      <w:bookmarkStart w:id="0" w:name="_GoBack"/>
+      <w:bookmarkEnd w:id="0"/>
+      <w:r>
+        <w:rPr>
+          <w:rFonts w:ascii="Titillium Web" w:hAnsi="Titillium Web"/>
+        </w:rPr>
+        <w:t>Sehen Sie eine Möglichkeit zur Beeinflussung</w:t>
+      </w:r>
+      <w:r>
+        <w:rPr>
+          <w:rFonts w:ascii="Titillium Web" w:hAnsi="Titillium Web"/>
+        </w:rPr>
+        <w:t xml:space="preserve"> der Durchlaufrichtung vor z.B.</w:t>
+      </w:r>
+      <w:r>
+        <w:rPr>
+          <w:rFonts w:ascii="Titillium Web" w:hAnsi="Titillium Web"/>
+        </w:rPr>
+        <w:t>:</w:t>
+      </w:r>
+    </w:p>
+    <w:p>
+      <w:pPr>
+        <w:rPr>
+          <w:rFonts w:ascii="Titillium Web" w:hAnsi="Titillium Web"/>
+        </w:rPr>
+      </w:pPr>
+    </w:p>
+    <w:p>
+      <w:pPr>
+        <w:rPr>
+          <w:rFonts w:ascii="Titillium Web" w:hAnsi="Titillium Web"/>
+          <w:u w:val="single"/>
+        </w:rPr>
+      </w:pPr>
+      <w:r>
+        <w:rPr>
+          <w:rFonts w:ascii="Titillium Web" w:hAnsi="Titillium Web"/>
+          <w:u w:val="single"/>
+        </w:rPr>
+        <w:t>Vorwärts:</w:t>
+      </w:r>
+    </w:p>
+    <w:p>
+      <w:pPr>
+        <w:autoSpaceDE w:val="0"/>
+        <w:autoSpaceDN w:val="0"/>
+        <w:adjustRightInd w:val="0"/>
+        <w:rPr>
+          <w:rFonts w:ascii="Courier New" w:eastAsiaTheme="minorHAnsi" w:hAnsi="Courier New" w:cs="Courier New"/>
+          <w:color w:val="000000"/>
+          <w:sz w:val="20"/>
+          <w:szCs w:val="20"/>
+          <w:lang w:val="en-US" w:eastAsia="en-US"/>
+        </w:rPr>
+      </w:pPr>
+    </w:p>
+    <w:p>
+      <w:pPr>
+        <w:autoSpaceDE w:val="0"/>
+        <w:autoSpaceDN w:val="0"/>
+        <w:adjustRightInd w:val="0"/>
+        <w:rPr>
+          <w:rFonts w:ascii="Courier New" w:eastAsiaTheme="minorHAnsi" w:hAnsi="Courier New" w:cs="Courier New"/>
+          <w:sz w:val="20"/>
+          <w:szCs w:val="20"/>
+          <w:lang w:val="en-US" w:eastAsia="en-US"/>
+        </w:rPr>
+      </w:pPr>
+      <w:r>
+        <w:rPr>
+          <w:rFonts w:ascii="Courier New" w:eastAsiaTheme="minorHAnsi" w:hAnsi="Courier New" w:cs="Courier New"/>
+          <w:color w:val="000000"/>
+          <w:sz w:val="20"/>
+          <w:szCs w:val="20"/>
+          <w:lang w:val="en-US" w:eastAsia="en-US"/>
+        </w:rPr>
+        <w:t>BaumPane</w:t>
+      </w:r>
+    </w:p>
+    <w:p>
+      <w:pPr>
+        <w:autoSpaceDE w:val="0"/>
+        <w:autoSpaceDN w:val="0"/>
+        <w:adjustRightInd w:val="0"/>
+        <w:rPr>
+          <w:rFonts w:ascii="Courier New" w:eastAsiaTheme="minorHAnsi" w:hAnsi="Courier New" w:cs="Courier New"/>
+          <w:sz w:val="20"/>
+          <w:szCs w:val="20"/>
+          <w:lang w:val="en-US" w:eastAsia="en-US"/>
+        </w:rPr>
+      </w:pPr>
+      <w:r>
+        <w:rPr>
+          <w:rFonts w:ascii="Courier New" w:eastAsiaTheme="minorHAnsi" w:hAnsi="Courier New" w:cs="Courier New"/>
+          <w:color w:val="000000"/>
+          <w:sz w:val="20"/>
+          <w:szCs w:val="20"/>
+          <w:lang w:val="en-US" w:eastAsia="en-US"/>
+        </w:rPr>
+        <w:t xml:space="preserve">   Top:</w:t>
+      </w:r>
+    </w:p>
+    <w:p>
+      <w:pPr>
+        <w:autoSpaceDE w:val="0"/>
+        <w:autoSpaceDN w:val="0"/>
+        <w:adjustRightInd w:val="0"/>
+        <w:rPr>
+          <w:rFonts w:ascii="Courier New" w:eastAsiaTheme="minorHAnsi" w:hAnsi="Courier New" w:cs="Courier New"/>
+          <w:sz w:val="20"/>
+          <w:szCs w:val="20"/>
+          <w:lang w:val="en-US" w:eastAsia="en-US"/>
+        </w:rPr>
+      </w:pPr>
+      <w:r>
+        <w:rPr>
+          <w:rFonts w:ascii="Courier New" w:eastAsiaTheme="minorHAnsi" w:hAnsi="Courier New" w:cs="Courier New"/>
+          <w:color w:val="000000"/>
+          <w:sz w:val="20"/>
+          <w:szCs w:val="20"/>
+          <w:lang w:val="en-US" w:eastAsia="en-US"/>
+        </w:rPr>
+        <w:t xml:space="preserve">   ToolBar</w:t>
+      </w:r>
+    </w:p>
+    <w:p>
+      <w:pPr>
+        <w:autoSpaceDE w:val="0"/>
+        <w:autoSpaceDN w:val="0"/>
+        <w:adjustRightInd w:val="0"/>
+        <w:rPr>
+          <w:rFonts w:ascii="Courier New" w:eastAsiaTheme="minorHAnsi" w:hAnsi="Courier New" w:cs="Courier New"/>
+          <w:sz w:val="20"/>
+          <w:szCs w:val="20"/>
+          <w:lang w:val="en-US" w:eastAsia="en-US"/>
+        </w:rPr>
+      </w:pPr>
+      <w:r>
+        <w:rPr>
+          <w:rFonts w:ascii="Courier New" w:eastAsiaTheme="minorHAnsi" w:hAnsi="Courier New" w:cs="Courier New"/>
+          <w:color w:val="000000"/>
+          <w:sz w:val="20"/>
+          <w:szCs w:val="20"/>
+          <w:lang w:val="en-US" w:eastAsia="en-US"/>
+        </w:rPr>
+        <w:t xml:space="preserve">      Label</w:t>
+      </w:r>
+    </w:p>
+    <w:p>
+      <w:pPr>
+        <w:autoSpaceDE w:val="0"/>
+        <w:autoSpaceDN w:val="0"/>
+        <w:adjustRightInd w:val="0"/>
+        <w:rPr>
+          <w:rFonts w:ascii="Courier New" w:eastAsiaTheme="minorHAnsi" w:hAnsi="Courier New" w:cs="Courier New"/>
+          <w:sz w:val="20"/>
+          <w:szCs w:val="20"/>
+          <w:lang w:val="en-US" w:eastAsia="en-US"/>
+        </w:rPr>
+      </w:pPr>
+      <w:r>
+        <w:rPr>
+          <w:rFonts w:ascii="Courier New" w:eastAsiaTheme="minorHAnsi" w:hAnsi="Courier New" w:cs="Courier New"/>
+          <w:color w:val="000000"/>
+          <w:sz w:val="20"/>
+          <w:szCs w:val="20"/>
+          <w:lang w:val="en-US" w:eastAsia="en-US"/>
+        </w:rPr>
+        <w:t xml:space="preserve">      ComboBox</w:t>
+      </w:r>
+    </w:p>
+    <w:p>
+      <w:pPr>
+        <w:autoSpaceDE w:val="0"/>
+        <w:autoSpaceDN w:val="0"/>
+        <w:adjustRightInd w:val="0"/>
+        <w:rPr>
+          <w:rFonts w:ascii="Courier New" w:eastAsiaTheme="minorHAnsi" w:hAnsi="Courier New" w:cs="Courier New"/>
+          <w:sz w:val="20"/>
+          <w:szCs w:val="20"/>
+          <w:lang w:val="en-US" w:eastAsia="en-US"/>
+        </w:rPr>
+      </w:pPr>
+      <w:r>
+        <w:rPr>
+          <w:rFonts w:ascii="Courier New" w:eastAsiaTheme="minorHAnsi" w:hAnsi="Courier New" w:cs="Courier New"/>
+          <w:color w:val="000000"/>
+          <w:sz w:val="20"/>
+          <w:szCs w:val="20"/>
+          <w:lang w:val="en-US" w:eastAsia="en-US"/>
+        </w:rPr>
+        <w:t xml:space="preserve">      Label</w:t>
+      </w:r>
+    </w:p>
+    <w:p>
+      <w:pPr>
+        <w:autoSpaceDE w:val="0"/>
+        <w:autoSpaceDN w:val="0"/>
+        <w:adjustRightInd w:val="0"/>
+        <w:rPr>
+          <w:rFonts w:ascii="Courier New" w:eastAsiaTheme="minorHAnsi" w:hAnsi="Courier New" w:cs="Courier New"/>
+          <w:sz w:val="20"/>
+          <w:szCs w:val="20"/>
+          <w:lang w:val="en-US" w:eastAsia="en-US"/>
+        </w:rPr>
+      </w:pPr>
+      <w:r>
+        <w:rPr>
+          <w:rFonts w:ascii="Courier New" w:eastAsiaTheme="minorHAnsi" w:hAnsi="Courier New" w:cs="Courier New"/>
+          <w:color w:val="000000"/>
+          <w:sz w:val="20"/>
+          <w:szCs w:val="20"/>
+          <w:lang w:val="en-US" w:eastAsia="en-US"/>
+        </w:rPr>
+        <w:t xml:space="preserve">      ComboBox</w:t>
+      </w:r>
+    </w:p>
+    <w:p>
+      <w:pPr>
+        <w:autoSpaceDE w:val="0"/>
+        <w:autoSpaceDN w:val="0"/>
+        <w:adjustRightInd w:val="0"/>
+        <w:rPr>
+          <w:rFonts w:ascii="Courier New" w:eastAsiaTheme="minorHAnsi" w:hAnsi="Courier New" w:cs="Courier New"/>
+          <w:sz w:val="20"/>
+          <w:szCs w:val="20"/>
+          <w:lang w:val="en-US" w:eastAsia="en-US"/>
+        </w:rPr>
+      </w:pPr>
+      <w:r>
+        <w:rPr>
+          <w:rFonts w:ascii="Courier New" w:eastAsiaTheme="minorHAnsi" w:hAnsi="Courier New" w:cs="Courier New"/>
+          <w:color w:val="000000"/>
+          <w:sz w:val="20"/>
+          <w:szCs w:val="20"/>
+          <w:lang w:val="en-US" w:eastAsia="en-US"/>
+        </w:rPr>
+        <w:t xml:space="preserve">      Label</w:t>
+      </w:r>
+    </w:p>
+    <w:p>
+      <w:pPr>
+        <w:autoSpaceDE w:val="0"/>
+        <w:autoSpaceDN w:val="0"/>
+        <w:adjustRightInd w:val="0"/>
+        <w:rPr>
+          <w:rFonts w:ascii="Courier New" w:eastAsiaTheme="minorHAnsi" w:hAnsi="Courier New" w:cs="Courier New"/>
+          <w:sz w:val="20"/>
+          <w:szCs w:val="20"/>
+          <w:lang w:val="en-US" w:eastAsia="en-US"/>
+        </w:rPr>
+      </w:pPr>
+      <w:r>
+        <w:rPr>
+          <w:rFonts w:ascii="Courier New" w:eastAsiaTheme="minorHAnsi" w:hAnsi="Courier New" w:cs="Courier New"/>
+          <w:color w:val="000000"/>
+          <w:sz w:val="20"/>
+          <w:szCs w:val="20"/>
+          <w:lang w:val="en-US" w:eastAsia="en-US"/>
+        </w:rPr>
+        <w:t xml:space="preserve">      Slider</w:t>
+      </w:r>
+    </w:p>
+    <w:p>
+      <w:pPr>
+        <w:autoSpaceDE w:val="0"/>
+        <w:autoSpaceDN w:val="0"/>
+        <w:adjustRightInd w:val="0"/>
+        <w:rPr>
+          <w:rFonts w:ascii="Courier New" w:eastAsiaTheme="minorHAnsi" w:hAnsi="Courier New" w:cs="Courier New"/>
+          <w:sz w:val="20"/>
+          <w:szCs w:val="20"/>
+          <w:lang w:val="en-US" w:eastAsia="en-US"/>
+        </w:rPr>
+      </w:pPr>
+      <w:r>
+        <w:rPr>
+          <w:rFonts w:ascii="Courier New" w:eastAsiaTheme="minorHAnsi" w:hAnsi="Courier New" w:cs="Courier New"/>
+          <w:color w:val="000000"/>
+          <w:sz w:val="20"/>
+          <w:szCs w:val="20"/>
+          <w:lang w:val="en-US" w:eastAsia="en-US"/>
+        </w:rPr>
+        <w:t xml:space="preserve">      Label</w:t>
+      </w:r>
+    </w:p>
+    <w:p>
+      <w:pPr>
+        <w:autoSpaceDE w:val="0"/>
+        <w:autoSpaceDN w:val="0"/>
+        <w:adjustRightInd w:val="0"/>
+        <w:rPr>
+          <w:rFonts w:ascii="Courier New" w:eastAsiaTheme="minorHAnsi" w:hAnsi="Courier New" w:cs="Courier New"/>
+          <w:sz w:val="20"/>
+          <w:szCs w:val="20"/>
+          <w:lang w:val="en-US" w:eastAsia="en-US"/>
+        </w:rPr>
+      </w:pPr>
+      <w:r>
+        <w:rPr>
+          <w:rFonts w:ascii="Courier New" w:eastAsiaTheme="minorHAnsi" w:hAnsi="Courier New" w:cs="Courier New"/>
+          <w:color w:val="000000"/>
+          <w:sz w:val="20"/>
+          <w:szCs w:val="20"/>
+          <w:lang w:val="en-US" w:eastAsia="en-US"/>
+        </w:rPr>
+        <w:t xml:space="preserve">      Button</w:t>
+      </w:r>
+    </w:p>
+    <w:p>
+      <w:pPr>
+        <w:autoSpaceDE w:val="0"/>
+        <w:autoSpaceDN w:val="0"/>
+        <w:adjustRightInd w:val="0"/>
+        <w:rPr>
+          <w:rFonts w:ascii="Courier New" w:eastAsiaTheme="minorHAnsi" w:hAnsi="Courier New" w:cs="Courier New"/>
+          <w:sz w:val="20"/>
+          <w:szCs w:val="20"/>
+          <w:lang w:eastAsia="en-US"/>
+        </w:rPr>
+      </w:pPr>
+      <w:r>
+        <w:rPr>
+          <w:rFonts w:ascii="Courier New" w:eastAsiaTheme="minorHAnsi" w:hAnsi="Courier New" w:cs="Courier New"/>
+          <w:color w:val="000000"/>
+          <w:sz w:val="20"/>
+          <w:szCs w:val="20"/>
+          <w:lang w:val="en-US" w:eastAsia="en-US"/>
+        </w:rPr>
+        <w:t xml:space="preserve">   </w:t>
+      </w:r>
+      <w:r>
+        <w:rPr>
+          <w:rFonts w:ascii="Courier New" w:eastAsiaTheme="minorHAnsi" w:hAnsi="Courier New" w:cs="Courier New"/>
+          <w:color w:val="000000"/>
+          <w:sz w:val="20"/>
+          <w:szCs w:val="20"/>
+          <w:lang w:eastAsia="en-US"/>
+        </w:rPr>
+        <w:t>Center:</w:t>
+      </w:r>
+    </w:p>
+    <w:p>
+      <w:pPr>
+        <w:autoSpaceDE w:val="0"/>
+        <w:autoSpaceDN w:val="0"/>
+        <w:adjustRightInd w:val="0"/>
+        <w:rPr>
+          <w:rFonts w:ascii="Courier New" w:eastAsiaTheme="minorHAnsi" w:hAnsi="Courier New" w:cs="Courier New"/>
+          <w:sz w:val="20"/>
+          <w:szCs w:val="20"/>
+          <w:lang w:eastAsia="en-US"/>
+        </w:rPr>
+      </w:pPr>
+      <w:r>
+        <w:rPr>
+          <w:rFonts w:ascii="Courier New" w:eastAsiaTheme="minorHAnsi" w:hAnsi="Courier New" w:cs="Courier New"/>
+          <w:color w:val="000000"/>
+          <w:sz w:val="20"/>
+          <w:szCs w:val="20"/>
+          <w:lang w:eastAsia="en-US"/>
+        </w:rPr>
+        <w:t xml:space="preserve">   ScrollPane</w:t>
+      </w:r>
+    </w:p>
+    <w:p>
+      <w:pPr>
+        <w:rPr>
+          <w:rFonts w:ascii="Courier New" w:eastAsiaTheme="minorHAnsi" w:hAnsi="Courier New" w:cs="Courier New"/>
+          <w:color w:val="000000"/>
+          <w:sz w:val="20"/>
+          <w:szCs w:val="20"/>
+          <w:lang w:eastAsia="en-US"/>
+        </w:rPr>
+      </w:pPr>
+      <w:r>
+        <w:rPr>
+          <w:rFonts w:ascii="Courier New" w:eastAsiaTheme="minorHAnsi" w:hAnsi="Courier New" w:cs="Courier New"/>
+          <w:color w:val="000000"/>
+          <w:sz w:val="20"/>
+          <w:szCs w:val="20"/>
+          <w:lang w:eastAsia="en-US"/>
+        </w:rPr>
+        <w:t xml:space="preserve">      BaumCanvas</w:t>
+      </w:r>
+    </w:p>
+    <w:p>
+      <w:pPr>
+        <w:rPr>
+          <w:rFonts w:ascii="Titillium Web" w:hAnsi="Titillium Web"/>
+        </w:rPr>
+      </w:pPr>
+      <w:r>
+        <w:rPr>
+          <w:rFonts w:ascii="Titillium Web" w:hAnsi="Titillium Web"/>
+        </w:rPr>
+        <w:br w:type="column"/>
+      </w:r>
+    </w:p>
+    <w:p>
+      <w:pPr>
+        <w:rPr>
+          <w:rFonts w:ascii="Titillium Web" w:hAnsi="Titillium Web"/>
+          <w:u w:val="single"/>
+        </w:rPr>
+      </w:pPr>
+      <w:r>
+        <w:rPr>
+          <w:rFonts w:ascii="Titillium Web" w:hAnsi="Titillium Web"/>
+          <w:u w:val="single"/>
+        </w:rPr>
+        <w:t>Rückwärts:</w:t>
+      </w:r>
+    </w:p>
+    <w:p>
+      <w:pPr>
+        <w:autoSpaceDE w:val="0"/>
+        <w:autoSpaceDN w:val="0"/>
+        <w:adjustRightInd w:val="0"/>
+        <w:rPr>
+          <w:rFonts w:ascii="Courier New" w:eastAsiaTheme="minorHAnsi" w:hAnsi="Courier New" w:cs="Courier New"/>
+          <w:color w:val="000000"/>
+          <w:sz w:val="20"/>
+          <w:szCs w:val="20"/>
+          <w:lang w:eastAsia="en-US"/>
+        </w:rPr>
+      </w:pPr>
+    </w:p>
+    <w:p>
+      <w:pPr>
+        <w:autoSpaceDE w:val="0"/>
+        <w:autoSpaceDN w:val="0"/>
+        <w:adjustRightInd w:val="0"/>
+        <w:rPr>
+          <w:rFonts w:ascii="Courier New" w:eastAsiaTheme="minorHAnsi" w:hAnsi="Courier New" w:cs="Courier New"/>
+          <w:sz w:val="20"/>
+          <w:szCs w:val="20"/>
+          <w:lang w:val="en-US" w:eastAsia="en-US"/>
+        </w:rPr>
+      </w:pPr>
+      <w:r>
+        <w:rPr>
+          <w:rFonts w:ascii="Courier New" w:eastAsiaTheme="minorHAnsi" w:hAnsi="Courier New" w:cs="Courier New"/>
+          <w:color w:val="000000"/>
+          <w:sz w:val="20"/>
+          <w:szCs w:val="20"/>
+          <w:lang w:val="en-US" w:eastAsia="en-US"/>
+        </w:rPr>
+        <w:t xml:space="preserve">      Label</w:t>
+      </w:r>
+    </w:p>
+    <w:p>
+      <w:pPr>
+        <w:autoSpaceDE w:val="0"/>
+        <w:autoSpaceDN w:val="0"/>
+        <w:adjustRightInd w:val="0"/>
+        <w:rPr>
+          <w:rFonts w:ascii="Courier New" w:eastAsiaTheme="minorHAnsi" w:hAnsi="Courier New" w:cs="Courier New"/>
+          <w:sz w:val="20"/>
+          <w:szCs w:val="20"/>
+          <w:lang w:val="en-US" w:eastAsia="en-US"/>
+        </w:rPr>
+      </w:pPr>
+      <w:r>
+        <w:rPr>
+          <w:rFonts w:ascii="Courier New" w:eastAsiaTheme="minorHAnsi" w:hAnsi="Courier New" w:cs="Courier New"/>
+          <w:color w:val="000000"/>
+          <w:sz w:val="20"/>
+          <w:szCs w:val="20"/>
+          <w:lang w:val="en-US" w:eastAsia="en-US"/>
+        </w:rPr>
+        <w:t xml:space="preserve">      ComboBox</w:t>
+      </w:r>
+    </w:p>
+    <w:p>
+      <w:pPr>
+        <w:autoSpaceDE w:val="0"/>
+        <w:autoSpaceDN w:val="0"/>
+        <w:adjustRightInd w:val="0"/>
+        <w:rPr>
+          <w:rFonts w:ascii="Courier New" w:eastAsiaTheme="minorHAnsi" w:hAnsi="Courier New" w:cs="Courier New"/>
+          <w:sz w:val="20"/>
+          <w:szCs w:val="20"/>
+          <w:lang w:val="en-US" w:eastAsia="en-US"/>
+        </w:rPr>
+      </w:pPr>
+      <w:r>
+        <w:rPr>
+          <w:rFonts w:ascii="Courier New" w:eastAsiaTheme="minorHAnsi" w:hAnsi="Courier New" w:cs="Courier New"/>
+          <w:color w:val="000000"/>
+          <w:sz w:val="20"/>
+          <w:szCs w:val="20"/>
+          <w:lang w:val="en-US" w:eastAsia="en-US"/>
+        </w:rPr>
+        <w:t xml:space="preserve">      Label</w:t>
+      </w:r>
+    </w:p>
+    <w:p>
+      <w:pPr>
+        <w:autoSpaceDE w:val="0"/>
+        <w:autoSpaceDN w:val="0"/>
+        <w:adjustRightInd w:val="0"/>
+        <w:rPr>
+          <w:rFonts w:ascii="Courier New" w:eastAsiaTheme="minorHAnsi" w:hAnsi="Courier New" w:cs="Courier New"/>
+          <w:sz w:val="20"/>
+          <w:szCs w:val="20"/>
+          <w:lang w:val="en-US" w:eastAsia="en-US"/>
+        </w:rPr>
+      </w:pPr>
+      <w:r>
+        <w:rPr>
+          <w:rFonts w:ascii="Courier New" w:eastAsiaTheme="minorHAnsi" w:hAnsi="Courier New" w:cs="Courier New"/>
+          <w:color w:val="000000"/>
+          <w:sz w:val="20"/>
+          <w:szCs w:val="20"/>
+          <w:lang w:val="en-US" w:eastAsia="en-US"/>
+        </w:rPr>
+        <w:t xml:space="preserve">      ComboBox</w:t>
+      </w:r>
+    </w:p>
+    <w:p>
+      <w:pPr>
+        <w:autoSpaceDE w:val="0"/>
+        <w:autoSpaceDN w:val="0"/>
+        <w:adjustRightInd w:val="0"/>
+        <w:rPr>
+          <w:rFonts w:ascii="Courier New" w:eastAsiaTheme="minorHAnsi" w:hAnsi="Courier New" w:cs="Courier New"/>
+          <w:sz w:val="20"/>
+          <w:szCs w:val="20"/>
+          <w:lang w:val="en-US" w:eastAsia="en-US"/>
+        </w:rPr>
+      </w:pPr>
+      <w:r>
+        <w:rPr>
+          <w:rFonts w:ascii="Courier New" w:eastAsiaTheme="minorHAnsi" w:hAnsi="Courier New" w:cs="Courier New"/>
+          <w:color w:val="000000"/>
+          <w:sz w:val="20"/>
+          <w:szCs w:val="20"/>
+          <w:lang w:val="en-US" w:eastAsia="en-US"/>
+        </w:rPr>
+        <w:t xml:space="preserve">      Label</w:t>
+      </w:r>
+    </w:p>
+    <w:p>
+      <w:pPr>
+        <w:autoSpaceDE w:val="0"/>
+        <w:autoSpaceDN w:val="0"/>
+        <w:adjustRightInd w:val="0"/>
+        <w:rPr>
+          <w:rFonts w:ascii="Courier New" w:eastAsiaTheme="minorHAnsi" w:hAnsi="Courier New" w:cs="Courier New"/>
+          <w:sz w:val="20"/>
+          <w:szCs w:val="20"/>
+          <w:lang w:val="en-US" w:eastAsia="en-US"/>
+        </w:rPr>
+      </w:pPr>
+      <w:r>
+        <w:rPr>
+          <w:rFonts w:ascii="Courier New" w:eastAsiaTheme="minorHAnsi" w:hAnsi="Courier New" w:cs="Courier New"/>
+          <w:color w:val="000000"/>
+          <w:sz w:val="20"/>
+          <w:szCs w:val="20"/>
+          <w:lang w:val="en-US" w:eastAsia="en-US"/>
+        </w:rPr>
+        <w:t xml:space="preserve">      Slider</w:t>
+      </w:r>
+    </w:p>
+    <w:p>
+      <w:pPr>
+        <w:autoSpaceDE w:val="0"/>
+        <w:autoSpaceDN w:val="0"/>
+        <w:adjustRightInd w:val="0"/>
+        <w:rPr>
+          <w:rFonts w:ascii="Courier New" w:eastAsiaTheme="minorHAnsi" w:hAnsi="Courier New" w:cs="Courier New"/>
+          <w:sz w:val="20"/>
+          <w:szCs w:val="20"/>
+          <w:lang w:val="en-US" w:eastAsia="en-US"/>
+        </w:rPr>
+      </w:pPr>
+      <w:r>
+        <w:rPr>
+          <w:rFonts w:ascii="Courier New" w:eastAsiaTheme="minorHAnsi" w:hAnsi="Courier New" w:cs="Courier New"/>
+          <w:color w:val="000000"/>
+          <w:sz w:val="20"/>
+          <w:szCs w:val="20"/>
+          <w:lang w:val="en-US" w:eastAsia="en-US"/>
+        </w:rPr>
+        <w:t xml:space="preserve">      Label</w:t>
+      </w:r>
+    </w:p>
+    <w:p>
+      <w:pPr>
+        <w:autoSpaceDE w:val="0"/>
+        <w:autoSpaceDN w:val="0"/>
+        <w:adjustRightInd w:val="0"/>
+        <w:rPr>
+          <w:rFonts w:ascii="Courier New" w:eastAsiaTheme="minorHAnsi" w:hAnsi="Courier New" w:cs="Courier New"/>
+          <w:sz w:val="20"/>
+          <w:szCs w:val="20"/>
+          <w:lang w:val="en-US" w:eastAsia="en-US"/>
+        </w:rPr>
+      </w:pPr>
+      <w:r>
+        <w:rPr>
+          <w:rFonts w:ascii="Courier New" w:eastAsiaTheme="minorHAnsi" w:hAnsi="Courier New" w:cs="Courier New"/>
+          <w:color w:val="000000"/>
+          <w:sz w:val="20"/>
+          <w:szCs w:val="20"/>
+          <w:lang w:val="en-US" w:eastAsia="en-US"/>
+        </w:rPr>
+        <w:t xml:space="preserve">      Button</w:t>
+      </w:r>
+    </w:p>
+    <w:p>
+      <w:pPr>
+        <w:autoSpaceDE w:val="0"/>
+        <w:autoSpaceDN w:val="0"/>
+        <w:adjustRightInd w:val="0"/>
+        <w:rPr>
+          <w:rFonts w:ascii="Courier New" w:eastAsiaTheme="minorHAnsi" w:hAnsi="Courier New" w:cs="Courier New"/>
+          <w:sz w:val="20"/>
+          <w:szCs w:val="20"/>
+          <w:lang w:val="en-US" w:eastAsia="en-US"/>
+        </w:rPr>
+      </w:pPr>
+      <w:r>
+        <w:rPr>
+          <w:rFonts w:ascii="Courier New" w:eastAsiaTheme="minorHAnsi" w:hAnsi="Courier New" w:cs="Courier New"/>
+          <w:color w:val="000000"/>
+          <w:sz w:val="20"/>
+          <w:szCs w:val="20"/>
+          <w:lang w:val="en-US" w:eastAsia="en-US"/>
+        </w:rPr>
+        <w:t xml:space="preserve">   ToolBar</w:t>
+      </w:r>
+    </w:p>
+    <w:p>
+      <w:pPr>
+        <w:autoSpaceDE w:val="0"/>
+        <w:autoSpaceDN w:val="0"/>
+        <w:adjustRightInd w:val="0"/>
+        <w:rPr>
+          <w:rFonts w:ascii="Courier New" w:eastAsiaTheme="minorHAnsi" w:hAnsi="Courier New" w:cs="Courier New"/>
+          <w:sz w:val="20"/>
+          <w:szCs w:val="20"/>
+          <w:lang w:val="en-US" w:eastAsia="en-US"/>
+        </w:rPr>
+      </w:pPr>
+      <w:r>
+        <w:rPr>
+          <w:rFonts w:ascii="Courier New" w:eastAsiaTheme="minorHAnsi" w:hAnsi="Courier New" w:cs="Courier New"/>
+          <w:color w:val="000000"/>
+          <w:sz w:val="20"/>
+          <w:szCs w:val="20"/>
+          <w:lang w:val="en-US" w:eastAsia="en-US"/>
+        </w:rPr>
+        <w:t xml:space="preserve">   Top:</w:t>
+      </w:r>
+    </w:p>
+    <w:p>
+      <w:pPr>
+        <w:autoSpaceDE w:val="0"/>
+        <w:autoSpaceDN w:val="0"/>
+        <w:adjustRightInd w:val="0"/>
+        <w:rPr>
+          <w:rFonts w:ascii="Courier New" w:eastAsiaTheme="minorHAnsi" w:hAnsi="Courier New" w:cs="Courier New"/>
+          <w:sz w:val="20"/>
+          <w:szCs w:val="20"/>
+          <w:lang w:val="en-US" w:eastAsia="en-US"/>
+        </w:rPr>
+      </w:pPr>
+      <w:r>
+        <w:rPr>
+          <w:rFonts w:ascii="Courier New" w:eastAsiaTheme="minorHAnsi" w:hAnsi="Courier New" w:cs="Courier New"/>
+          <w:color w:val="000000"/>
+          <w:sz w:val="20"/>
+          <w:szCs w:val="20"/>
+          <w:lang w:val="en-US" w:eastAsia="en-US"/>
+        </w:rPr>
+        <w:t xml:space="preserve">      BaumCanvas</w:t>
+      </w:r>
+    </w:p>
+    <w:p>
+      <w:pPr>
+        <w:autoSpaceDE w:val="0"/>
+        <w:autoSpaceDN w:val="0"/>
+        <w:adjustRightInd w:val="0"/>
+        <w:rPr>
+          <w:rFonts w:ascii="Courier New" w:eastAsiaTheme="minorHAnsi" w:hAnsi="Courier New" w:cs="Courier New"/>
+          <w:sz w:val="20"/>
+          <w:szCs w:val="20"/>
+          <w:lang w:val="en-US" w:eastAsia="en-US"/>
+        </w:rPr>
+      </w:pPr>
+      <w:r>
+        <w:rPr>
+          <w:rFonts w:ascii="Courier New" w:eastAsiaTheme="minorHAnsi" w:hAnsi="Courier New" w:cs="Courier New"/>
+          <w:color w:val="000000"/>
+          <w:sz w:val="20"/>
+          <w:szCs w:val="20"/>
+          <w:lang w:val="en-US" w:eastAsia="en-US"/>
+        </w:rPr>
+        <w:t xml:space="preserve">   ScrollPane</w:t>
+      </w:r>
+    </w:p>
+    <w:p>
+      <w:pPr>
+        <w:autoSpaceDE w:val="0"/>
+        <w:autoSpaceDN w:val="0"/>
+        <w:adjustRightInd w:val="0"/>
+        <w:rPr>
+          <w:rFonts w:ascii="Courier New" w:eastAsiaTheme="minorHAnsi" w:hAnsi="Courier New" w:cs="Courier New"/>
+          <w:sz w:val="20"/>
+          <w:szCs w:val="20"/>
+          <w:lang w:eastAsia="en-US"/>
+        </w:rPr>
+      </w:pPr>
+      <w:r>
+        <w:rPr>
+          <w:rFonts w:ascii="Courier New" w:eastAsiaTheme="minorHAnsi" w:hAnsi="Courier New" w:cs="Courier New"/>
+          <w:color w:val="000000"/>
+          <w:sz w:val="20"/>
+          <w:szCs w:val="20"/>
+          <w:lang w:val="en-US" w:eastAsia="en-US"/>
+        </w:rPr>
+        <w:t xml:space="preserve">   </w:t>
+      </w:r>
+      <w:r>
+        <w:rPr>
+          <w:rFonts w:ascii="Courier New" w:eastAsiaTheme="minorHAnsi" w:hAnsi="Courier New" w:cs="Courier New"/>
+          <w:color w:val="000000"/>
+          <w:sz w:val="20"/>
+          <w:szCs w:val="20"/>
+          <w:lang w:eastAsia="en-US"/>
+        </w:rPr>
+        <w:t>Center:</w:t>
+      </w:r>
+    </w:p>
+    <w:p>
+      <w:r>
+        <w:rPr>
+          <w:rFonts w:ascii="Courier New" w:eastAsiaTheme="minorHAnsi" w:hAnsi="Courier New" w:cs="Courier New"/>
+          <w:color w:val="000000"/>
+          <w:sz w:val="20"/>
+          <w:szCs w:val="20"/>
+          <w:lang w:eastAsia="en-US"/>
+        </w:rPr>
+        <w:t>BaumPane</w:t>
+      </w:r>
+    </w:p>
     <w:sectPr>
-      <w:pgSz w:w="11906" w:h="16838"/>
-      <w:pgMar w:top="1417" w:right="1417" w:bottom="1134" w:left="1417" w:header="709" w:footer="709" w:gutter="0"/>
-      <w:cols w:space="708"/>
+      <w:type w:val="continuous"/>
+      <w:pgSz w:w="11906" w:h="16838" w:code="9"/>
+      <w:pgMar w:top="1418" w:right="1418" w:bottom="1134" w:left="1418" w:header="709" w:footer="709" w:gutter="0"/>
+      <w:cols w:num="2" w:space="708"/>
       <w:docGrid w:linePitch="360"/>
     </w:sectPr>
   </w:body>
